--- a/WebContent/doc/term04(6.1~6.30)/[6조]_term04_Project_170704.docx
+++ b/WebContent/doc/term04(6.1~6.30)/[6조]_term04_Project_170704.docx
@@ -680,15 +680,17 @@
                 <w:rFonts w:ascii="굴림체" w:eastAsia="굴림체" w:hAnsi="굴림체" w:hint="eastAsia"/>
                 <w:b/>
               </w:rPr>
-              <w:t xml:space="preserve">확률 변수를 이용한 </w:t>
-            </w:r>
-            <w:r>
-              <w:rPr>
-                <w:rFonts w:ascii="굴림체" w:eastAsia="굴림체" w:hAnsi="굴림체" w:hint="eastAsia"/>
+              <w:t>J</w:t>
+            </w:r>
+            <w:r>
+              <w:rPr>
+                <w:rFonts w:ascii="굴림체" w:eastAsia="굴림체" w:hAnsi="굴림체"/>
                 <w:b/>
               </w:rPr>
-              <w:t>게임 웹페이지</w:t>
-            </w:r>
+              <w:t>AVARAJOB</w:t>
+            </w:r>
+            <w:bookmarkStart w:id="0" w:name="_GoBack"/>
+            <w:bookmarkEnd w:id="0"/>
           </w:p>
         </w:tc>
       </w:tr>
@@ -1288,7 +1290,7 @@
               <w:spacing w:before="120" w:after="120"/>
               <w:jc w:val="center"/>
               <w:rPr>
-                <w:rFonts w:ascii="굴림체" w:eastAsia="굴림체" w:hAnsi="굴림체" w:hint="eastAsia"/>
+                <w:rFonts w:ascii="굴림체" w:eastAsia="굴림체" w:hAnsi="굴림체"/>
               </w:rPr>
             </w:pPr>
             <w:r>
@@ -1334,7 +1336,7 @@
               <w:spacing w:before="120" w:after="120"/>
               <w:jc w:val="center"/>
               <w:rPr>
-                <w:rFonts w:ascii="굴림체" w:eastAsia="굴림체" w:hAnsi="굴림체" w:hint="eastAsia"/>
+                <w:rFonts w:ascii="굴림체" w:eastAsia="굴림체" w:hAnsi="굴림체"/>
               </w:rPr>
             </w:pPr>
             <w:r>
@@ -1356,7 +1358,7 @@
               <w:spacing w:before="120" w:after="120"/>
               <w:jc w:val="center"/>
               <w:rPr>
-                <w:rFonts w:ascii="굴림체" w:eastAsia="굴림체" w:hAnsi="굴림체" w:hint="eastAsia"/>
+                <w:rFonts w:ascii="굴림체" w:eastAsia="굴림체" w:hAnsi="굴림체"/>
               </w:rPr>
             </w:pPr>
             <w:r>
@@ -1378,7 +1380,7 @@
               <w:spacing w:before="120" w:after="120"/>
               <w:jc w:val="center"/>
               <w:rPr>
-                <w:rFonts w:ascii="굴림체" w:eastAsia="굴림체" w:hAnsi="굴림체" w:hint="eastAsia"/>
+                <w:rFonts w:ascii="굴림체" w:eastAsia="굴림체" w:hAnsi="굴림체"/>
               </w:rPr>
             </w:pPr>
             <w:r>
@@ -1402,7 +1404,7 @@
               <w:spacing w:before="120" w:after="120"/>
               <w:jc w:val="center"/>
               <w:rPr>
-                <w:rFonts w:ascii="굴림체" w:eastAsia="굴림체" w:hAnsi="굴림체" w:hint="eastAsia"/>
+                <w:rFonts w:ascii="굴림체" w:eastAsia="굴림체" w:hAnsi="굴림체"/>
               </w:rPr>
             </w:pPr>
             <w:r>
@@ -1424,7 +1426,7 @@
               <w:spacing w:before="120" w:after="120"/>
               <w:jc w:val="center"/>
               <w:rPr>
-                <w:rFonts w:ascii="굴림체" w:eastAsia="굴림체" w:hAnsi="굴림체" w:hint="eastAsia"/>
+                <w:rFonts w:ascii="굴림체" w:eastAsia="굴림체" w:hAnsi="굴림체"/>
               </w:rPr>
             </w:pPr>
             <w:r>
@@ -1498,7 +1500,7 @@
               <w:spacing w:before="120" w:after="120"/>
               <w:jc w:val="center"/>
               <w:rPr>
-                <w:rFonts w:ascii="굴림체" w:eastAsia="굴림체" w:hAnsi="굴림체" w:hint="eastAsia"/>
+                <w:rFonts w:ascii="굴림체" w:eastAsia="굴림체" w:hAnsi="굴림체"/>
               </w:rPr>
             </w:pPr>
             <w:r>
@@ -1520,7 +1522,7 @@
               <w:spacing w:before="120" w:after="120"/>
               <w:jc w:val="center"/>
               <w:rPr>
-                <w:rFonts w:ascii="굴림체" w:eastAsia="굴림체" w:hAnsi="굴림체" w:hint="eastAsia"/>
+                <w:rFonts w:ascii="굴림체" w:eastAsia="굴림체" w:hAnsi="굴림체"/>
               </w:rPr>
             </w:pPr>
             <w:r>
@@ -1542,7 +1544,7 @@
               <w:spacing w:before="120" w:after="120"/>
               <w:jc w:val="center"/>
               <w:rPr>
-                <w:rFonts w:ascii="굴림체" w:eastAsia="굴림체" w:hAnsi="굴림체" w:hint="eastAsia"/>
+                <w:rFonts w:ascii="굴림체" w:eastAsia="굴림체" w:hAnsi="굴림체"/>
               </w:rPr>
             </w:pPr>
             <w:r>
@@ -1610,7 +1612,7 @@
               <w:spacing w:before="120" w:after="120"/>
               <w:jc w:val="center"/>
               <w:rPr>
-                <w:rFonts w:ascii="굴림체" w:eastAsia="굴림체" w:hAnsi="굴림체" w:hint="eastAsia"/>
+                <w:rFonts w:ascii="굴림체" w:eastAsia="굴림체" w:hAnsi="굴림체"/>
               </w:rPr>
             </w:pPr>
             <w:r>
@@ -1632,7 +1634,7 @@
               <w:spacing w:before="120" w:after="120"/>
               <w:jc w:val="center"/>
               <w:rPr>
-                <w:rFonts w:ascii="굴림체" w:eastAsia="굴림체" w:hAnsi="굴림체" w:hint="eastAsia"/>
+                <w:rFonts w:ascii="굴림체" w:eastAsia="굴림체" w:hAnsi="굴림체"/>
               </w:rPr>
             </w:pPr>
             <w:r>
@@ -1654,7 +1656,7 @@
               <w:spacing w:before="120" w:after="120"/>
               <w:jc w:val="center"/>
               <w:rPr>
-                <w:rFonts w:ascii="굴림체" w:eastAsia="굴림체" w:hAnsi="굴림체" w:hint="eastAsia"/>
+                <w:rFonts w:ascii="굴림체" w:eastAsia="굴림체" w:hAnsi="굴림체"/>
               </w:rPr>
             </w:pPr>
             <w:r>
@@ -1716,7 +1718,7 @@
               <w:spacing w:before="120" w:after="120"/>
               <w:jc w:val="center"/>
               <w:rPr>
-                <w:rFonts w:ascii="굴림체" w:eastAsia="굴림체" w:hAnsi="굴림체" w:hint="eastAsia"/>
+                <w:rFonts w:ascii="굴림체" w:eastAsia="굴림체" w:hAnsi="굴림체"/>
               </w:rPr>
             </w:pPr>
             <w:r>
@@ -1738,7 +1740,7 @@
               <w:spacing w:before="120" w:after="120"/>
               <w:jc w:val="center"/>
               <w:rPr>
-                <w:rFonts w:ascii="굴림체" w:eastAsia="굴림체" w:hAnsi="굴림체" w:hint="eastAsia"/>
+                <w:rFonts w:ascii="굴림체" w:eastAsia="굴림체" w:hAnsi="굴림체"/>
               </w:rPr>
             </w:pPr>
             <w:r>
@@ -1760,7 +1762,7 @@
               <w:spacing w:before="120" w:after="120"/>
               <w:jc w:val="center"/>
               <w:rPr>
-                <w:rFonts w:ascii="굴림체" w:eastAsia="굴림체" w:hAnsi="굴림체" w:hint="eastAsia"/>
+                <w:rFonts w:ascii="굴림체" w:eastAsia="굴림체" w:hAnsi="굴림체"/>
               </w:rPr>
             </w:pPr>
             <w:r>
@@ -2294,7 +2296,7 @@
               <w:spacing w:before="120" w:after="120"/>
               <w:ind w:left="0" w:firstLine="0"/>
               <w:rPr>
-                <w:rFonts w:ascii="굴림체" w:eastAsia="굴림체" w:hAnsi="굴림체" w:hint="eastAsia"/>
+                <w:rFonts w:ascii="굴림체" w:eastAsia="굴림체" w:hAnsi="굴림체"/>
               </w:rPr>
             </w:pPr>
             <w:r>
@@ -2317,7 +2319,7 @@
               <w:ind w:left="0" w:firstLine="0"/>
               <w:jc w:val="left"/>
               <w:rPr>
-                <w:rFonts w:ascii="굴림체" w:eastAsia="굴림체" w:hAnsi="굴림체" w:hint="eastAsia"/>
+                <w:rFonts w:ascii="굴림체" w:eastAsia="굴림체" w:hAnsi="굴림체"/>
               </w:rPr>
             </w:pPr>
             <w:r>
@@ -2494,7 +2496,7 @@
               <w:spacing w:before="120" w:after="120"/>
               <w:ind w:left="0" w:firstLine="0"/>
               <w:rPr>
-                <w:rFonts w:ascii="굴림체" w:eastAsia="굴림체" w:hAnsi="굴림체" w:hint="eastAsia"/>
+                <w:rFonts w:ascii="굴림체" w:eastAsia="굴림체" w:hAnsi="굴림체"/>
               </w:rPr>
             </w:pPr>
             <w:r>
@@ -2517,7 +2519,7 @@
               <w:ind w:left="0" w:firstLine="0"/>
               <w:jc w:val="left"/>
               <w:rPr>
-                <w:rFonts w:ascii="굴림체" w:eastAsia="굴림체" w:hAnsi="굴림체" w:hint="eastAsia"/>
+                <w:rFonts w:ascii="굴림체" w:eastAsia="굴림체" w:hAnsi="굴림체"/>
               </w:rPr>
             </w:pPr>
             <w:r>
@@ -4026,7 +4028,7 @@
           <w:p>
             <w:pPr>
               <w:rPr>
-                <w:rFonts w:ascii="굴림체" w:eastAsia="굴림체" w:hAnsi="굴림체" w:hint="eastAsia"/>
+                <w:rFonts w:ascii="굴림체" w:eastAsia="굴림체" w:hAnsi="굴림체"/>
               </w:rPr>
             </w:pPr>
             <w:r>
@@ -4045,7 +4047,7 @@
             <w:pPr>
               <w:jc w:val="center"/>
               <w:rPr>
-                <w:rFonts w:asciiTheme="majorEastAsia" w:eastAsiaTheme="majorEastAsia" w:hAnsiTheme="majorEastAsia" w:hint="eastAsia"/>
+                <w:rFonts w:asciiTheme="majorEastAsia" w:eastAsiaTheme="majorEastAsia" w:hAnsiTheme="majorEastAsia"/>
                 <w:sz w:val="28"/>
                 <w:szCs w:val="28"/>
               </w:rPr>
@@ -4106,7 +4108,7 @@
           <w:p>
             <w:pPr>
               <w:rPr>
-                <w:rFonts w:ascii="굴림체" w:eastAsia="굴림체" w:hAnsi="굴림체" w:hint="eastAsia"/>
+                <w:rFonts w:ascii="굴림체" w:eastAsia="굴림체" w:hAnsi="굴림체"/>
               </w:rPr>
             </w:pPr>
             <w:r>
@@ -4125,7 +4127,7 @@
             <w:pPr>
               <w:jc w:val="center"/>
               <w:rPr>
-                <w:rFonts w:asciiTheme="majorEastAsia" w:eastAsiaTheme="majorEastAsia" w:hAnsiTheme="majorEastAsia" w:hint="eastAsia"/>
+                <w:rFonts w:asciiTheme="majorEastAsia" w:eastAsiaTheme="majorEastAsia" w:hAnsiTheme="majorEastAsia"/>
                 <w:sz w:val="28"/>
                 <w:szCs w:val="28"/>
               </w:rPr>
@@ -4190,7 +4192,7 @@
           <w:p>
             <w:pPr>
               <w:rPr>
-                <w:rFonts w:ascii="굴림체" w:eastAsia="굴림체" w:hAnsi="굴림체" w:hint="eastAsia"/>
+                <w:rFonts w:ascii="굴림체" w:eastAsia="굴림체" w:hAnsi="굴림체"/>
               </w:rPr>
             </w:pPr>
             <w:r>
@@ -4209,7 +4211,7 @@
             <w:pPr>
               <w:jc w:val="center"/>
               <w:rPr>
-                <w:rFonts w:asciiTheme="majorEastAsia" w:eastAsiaTheme="majorEastAsia" w:hAnsiTheme="majorEastAsia" w:hint="eastAsia"/>
+                <w:rFonts w:asciiTheme="majorEastAsia" w:eastAsiaTheme="majorEastAsia" w:hAnsiTheme="majorEastAsia"/>
                 <w:sz w:val="28"/>
                 <w:szCs w:val="28"/>
               </w:rPr>
@@ -4237,7 +4239,7 @@
           <w:p>
             <w:pPr>
               <w:rPr>
-                <w:rFonts w:ascii="굴림체" w:eastAsia="굴림체" w:hAnsi="굴림체" w:hint="eastAsia"/>
+                <w:rFonts w:ascii="굴림체" w:eastAsia="굴림체" w:hAnsi="굴림체"/>
                 <w:sz w:val="18"/>
                 <w:szCs w:val="24"/>
               </w:rPr>
@@ -5328,7 +5330,7 @@
     <w:p>
       <w:pPr>
         <w:rPr>
-          <w:rFonts w:ascii="굴림체" w:eastAsia="굴림체" w:hAnsi="굴림체" w:hint="eastAsia"/>
+          <w:rFonts w:ascii="굴림체" w:eastAsia="굴림체" w:hAnsi="굴림체"/>
           <w:sz w:val="24"/>
           <w:szCs w:val="24"/>
         </w:rPr>
@@ -5405,6 +5407,7 @@
         <w:rPr>
           <w:rFonts w:ascii="굴림체" w:eastAsia="굴림체" w:hAnsi="굴림체"/>
           <w:b/>
+          <w:noProof/>
           <w:sz w:val="28"/>
           <w:szCs w:val="28"/>
         </w:rPr>
@@ -5735,8 +5738,6 @@
               </w:rPr>
               <w:t>?</w:t>
             </w:r>
-            <w:bookmarkStart w:id="0" w:name="_GoBack"/>
-            <w:bookmarkEnd w:id="0"/>
           </w:p>
         </w:tc>
       </w:tr>
@@ -6868,7 +6869,7 @@
     <w:p>
       <w:pPr>
         <w:rPr>
-          <w:rFonts w:ascii="굴림체" w:eastAsia="굴림체" w:hAnsi="굴림체" w:hint="eastAsia"/>
+          <w:rFonts w:ascii="굴림체" w:eastAsia="굴림체" w:hAnsi="굴림체"/>
           <w:b/>
           <w:sz w:val="24"/>
         </w:rPr>
@@ -6968,7 +6969,7 @@
             <w:noProof/>
             <w:lang w:val="ko-KR"/>
           </w:rPr>
-          <w:t>6</w:t>
+          <w:t>7</w:t>
         </w:r>
         <w:r>
           <w:rPr>
@@ -11630,6 +11631,7 @@
   <w:style w:type="character" w:default="1" w:styleId="a2">
     <w:name w:val="Default Paragraph Font"/>
     <w:uiPriority w:val="1"/>
+    <w:semiHidden/>
     <w:unhideWhenUsed/>
   </w:style>
   <w:style w:type="table" w:default="1" w:styleId="a3">
